--- a/Essee.docx
+++ b/Essee.docx
@@ -4,7 +4,7 @@
   <w:body>
     <w:p>
       <w:pPr>
-        <w:pStyle w:val="Otsikko1"/>
+        <w:pStyle w:val="Heading1"/>
         <w:rPr>
           <w:lang w:val="en-US"/>
         </w:rPr>
@@ -18,7 +18,7 @@
     </w:p>
     <w:p>
       <w:pPr>
-        <w:pStyle w:val="Otsikko2"/>
+        <w:pStyle w:val="Heading2"/>
         <w:rPr>
           <w:lang w:val="en-US"/>
         </w:rPr>
@@ -49,7 +49,7 @@
     </w:p>
     <w:p>
       <w:pPr>
-        <w:pStyle w:val="Otsikko2"/>
+        <w:pStyle w:val="Heading2"/>
         <w:rPr>
           <w:lang w:val="en-US"/>
         </w:rPr>
@@ -63,7 +63,7 @@
     </w:p>
     <w:p>
       <w:pPr>
-        <w:pStyle w:val="Otsikko3"/>
+        <w:pStyle w:val="Heading3"/>
         <w:rPr>
           <w:lang w:val="en-US"/>
         </w:rPr>
@@ -225,7 +225,7 @@
     </w:p>
     <w:p>
       <w:pPr>
-        <w:pStyle w:val="Otsikko3"/>
+        <w:pStyle w:val="Heading3"/>
         <w:rPr>
           <w:lang w:val="en-US"/>
         </w:rPr>
@@ -297,7 +297,7 @@
     </w:p>
     <w:p>
       <w:pPr>
-        <w:pStyle w:val="Otsikko3"/>
+        <w:pStyle w:val="Heading3"/>
         <w:rPr>
           <w:lang w:val="en-US"/>
         </w:rPr>
@@ -390,16 +390,16 @@
     </w:p>
     <w:p>
       <w:pPr>
-        <w:pStyle w:val="Otsikko3"/>
-        <w:rPr>
-          <w:lang w:val="en-US"/>
-        </w:rPr>
-      </w:pPr>
-      <w:r>
-        <w:rPr>
-          <w:lang w:val="en-US"/>
-        </w:rPr>
-        <w:t>Version control</w:t>
+        <w:pStyle w:val="Heading3"/>
+        <w:rPr>
+          <w:lang w:val="en-US"/>
+        </w:rPr>
+      </w:pPr>
+      <w:r>
+        <w:rPr>
+          <w:lang w:val="en-US"/>
+        </w:rPr>
+        <w:t>Edge computing</w:t>
       </w:r>
     </w:p>
     <w:p>
@@ -412,13 +412,7 @@
         <w:rPr>
           <w:lang w:val="en-US"/>
         </w:rPr>
-        <w:t xml:space="preserve">With traditional software you can have dozens of different versions of your software being used by your customers. </w:t>
-      </w:r>
-      <w:r>
-        <w:rPr>
-          <w:lang w:val="en-US"/>
-        </w:rPr>
-        <w:t>This can cause issues when a bug needs to be fixed in a specific older version or a long-abandoned feature needs to be updated into the latest version. Cloud allows a very simple solution to these issues. You can have all your users be using the same version running in the cloud.</w:t>
+        <w:t xml:space="preserve">Cloud computing is inherently slower than a locally run equally powerful computer. Edge computing can be used to mitigate the downside while still retaining the cloud infrastructure. </w:t>
       </w:r>
     </w:p>
     <w:p>
@@ -431,21 +425,21 @@
         <w:rPr>
           <w:lang w:val="en-US"/>
         </w:rPr>
-        <w:t xml:space="preserve">Like with all things related to programming, bad design can ruin a good idea. </w:t>
+        <w:t>Some downsides introduced by edge computing are the need for more nodes or the computing needs to happen on client device all together. In case edge computing would be needed to make the architecture work, I think it should be considered if cloud is the right choice for the application in the first place.</w:t>
       </w:r>
     </w:p>
     <w:p>
       <w:pPr>
-        <w:pStyle w:val="Otsikko2"/>
-        <w:rPr>
-          <w:lang w:val="en-US"/>
-        </w:rPr>
-      </w:pPr>
-      <w:r>
-        <w:rPr>
-          <w:lang w:val="en-US"/>
-        </w:rPr>
-        <w:t>AI in cloud</w:t>
+        <w:pStyle w:val="Heading3"/>
+        <w:rPr>
+          <w:lang w:val="en-US"/>
+        </w:rPr>
+      </w:pPr>
+      <w:r>
+        <w:rPr>
+          <w:lang w:val="en-US"/>
+        </w:rPr>
+        <w:t>Version control</w:t>
       </w:r>
     </w:p>
     <w:p>
@@ -458,49 +452,13 @@
         <w:rPr>
           <w:lang w:val="en-US"/>
         </w:rPr>
-        <w:t>AI has benefited greatly from powerful cloud infrastructure. Combination of accessibility and being able to run the resource intensive algorithms in the first place has made AI thrive.</w:t>
-      </w:r>
-      <w:r>
-        <w:rPr>
-          <w:lang w:val="en-US"/>
-        </w:rPr>
-        <w:t xml:space="preserve"> </w:t>
-      </w:r>
-      <w:r>
-        <w:rPr>
-          <w:lang w:val="en-US"/>
-        </w:rPr>
-        <w:t xml:space="preserve"> </w:t>
-      </w:r>
-      <w:r>
-        <w:rPr>
-          <w:lang w:val="en-US"/>
-        </w:rPr>
-        <w:t xml:space="preserve">ChatGPT has </w:t>
-      </w:r>
-      <w:r>
-        <w:rPr>
-          <w:lang w:val="en-US"/>
-        </w:rPr>
-        <w:t>catapulted</w:t>
-      </w:r>
-      <w:r>
-        <w:rPr>
-          <w:lang w:val="en-US"/>
-        </w:rPr>
-        <w:t xml:space="preserve"> AI into mainstream culture.</w:t>
-      </w:r>
-      <w:r>
-        <w:rPr>
-          <w:lang w:val="en-US"/>
-        </w:rPr>
-        <w:t xml:space="preserve"> </w:t>
-      </w:r>
-      <w:r>
-        <w:rPr>
-          <w:lang w:val="en-US"/>
-        </w:rPr>
-        <w:t>ChatGPT has become almost synonymous with AI in certain settings.</w:t>
+        <w:t xml:space="preserve">With traditional software you can have dozens of different versions of your software being used by your customers. </w:t>
+      </w:r>
+      <w:r>
+        <w:rPr>
+          <w:lang w:val="en-US"/>
+        </w:rPr>
+        <w:t>This can cause issues when a bug needs to be fixed in a specific older version or a long-abandoned feature needs to be updated into the latest version. Cloud allows a very simple solution to these issues. You can have all your users be using the same version running in the cloud.</w:t>
       </w:r>
     </w:p>
     <w:p>
@@ -513,33 +471,235 @@
         <w:rPr>
           <w:lang w:val="en-US"/>
         </w:rPr>
-        <w:t xml:space="preserve">Also, from a technical standpoint it cannot be understated how significant ChatGPT, and language models in general, are and will be. Elon Musk has been killing monkeys to create a better interface between computers and people. His </w:t>
-      </w:r>
-      <w:proofErr w:type="spellStart"/>
-      <w:r>
-        <w:rPr>
-          <w:lang w:val="en-US"/>
-        </w:rPr>
-        <w:t>Neuralink</w:t>
-      </w:r>
-      <w:proofErr w:type="spellEnd"/>
-      <w:r>
-        <w:rPr>
-          <w:lang w:val="en-US"/>
-        </w:rPr>
-        <w:t xml:space="preserve"> may someday offer the next step, but a well working language model is one part of a puzzle we have today.</w:t>
+        <w:t xml:space="preserve">Like with all things related to programming, bad design can ruin a good idea. </w:t>
       </w:r>
     </w:p>
     <w:p>
       <w:pPr>
-        <w:rPr>
-          <w:lang w:val="en-US"/>
-        </w:rPr>
-      </w:pPr>
-      <w:r>
-        <w:rPr>
-          <w:lang w:val="en-US"/>
-        </w:rPr>
+        <w:pStyle w:val="Heading2"/>
+        <w:rPr>
+          <w:lang w:val="en-US"/>
+        </w:rPr>
+      </w:pPr>
+      <w:r>
+        <w:rPr>
+          <w:lang w:val="en-US"/>
+        </w:rPr>
+        <w:t>AI in cloud</w:t>
+      </w:r>
+    </w:p>
+    <w:p>
+      <w:pPr>
+        <w:rPr>
+          <w:lang w:val="en-US"/>
+        </w:rPr>
+      </w:pPr>
+      <w:r>
+        <w:rPr>
+          <w:lang w:val="en-US"/>
+        </w:rPr>
+        <w:t xml:space="preserve">AI has benefited greatly from powerful cloud infrastructure. </w:t>
+      </w:r>
+      <w:r>
+        <w:rPr>
+          <w:lang w:val="en-US"/>
+        </w:rPr>
+        <w:t>The combination</w:t>
+      </w:r>
+      <w:r>
+        <w:rPr>
+          <w:lang w:val="en-US"/>
+        </w:rPr>
+        <w:t xml:space="preserve"> of accessibility and being able to run </w:t>
+      </w:r>
+      <w:r>
+        <w:rPr>
+          <w:lang w:val="en-US"/>
+        </w:rPr>
+        <w:t>resource</w:t>
+      </w:r>
+      <w:r>
+        <w:rPr>
+          <w:lang w:val="en-US"/>
+        </w:rPr>
+        <w:t xml:space="preserve"> intensive algorithms in the first place has made AI thrive.</w:t>
+      </w:r>
+      <w:r>
+        <w:rPr>
+          <w:lang w:val="en-US"/>
+        </w:rPr>
+        <w:t xml:space="preserve"> </w:t>
+      </w:r>
+      <w:r>
+        <w:rPr>
+          <w:lang w:val="en-US"/>
+        </w:rPr>
+        <w:t xml:space="preserve"> </w:t>
+      </w:r>
+    </w:p>
+    <w:p>
+      <w:pPr>
+        <w:pStyle w:val="Heading3"/>
+        <w:rPr>
+          <w:lang w:val="en-US"/>
+        </w:rPr>
+      </w:pPr>
+      <w:r>
+        <w:rPr>
+          <w:lang w:val="en-US"/>
+        </w:rPr>
+        <w:t>Human interface</w:t>
+      </w:r>
+    </w:p>
+    <w:p>
+      <w:pPr>
+        <w:rPr>
+          <w:lang w:val="en-US"/>
+        </w:rPr>
+      </w:pPr>
+      <w:proofErr w:type="spellStart"/>
+      <w:r>
+        <w:rPr>
+          <w:lang w:val="en-US"/>
+        </w:rPr>
+        <w:t>ChatGPT</w:t>
+      </w:r>
+      <w:proofErr w:type="spellEnd"/>
+      <w:r>
+        <w:rPr>
+          <w:lang w:val="en-US"/>
+        </w:rPr>
+        <w:t xml:space="preserve"> has </w:t>
+      </w:r>
+      <w:r>
+        <w:rPr>
+          <w:lang w:val="en-US"/>
+        </w:rPr>
+        <w:t>catapulted</w:t>
+      </w:r>
+      <w:r>
+        <w:rPr>
+          <w:lang w:val="en-US"/>
+        </w:rPr>
+        <w:t xml:space="preserve"> AI into mainstream culture.</w:t>
+      </w:r>
+      <w:r>
+        <w:rPr>
+          <w:lang w:val="en-US"/>
+        </w:rPr>
+        <w:t xml:space="preserve"> </w:t>
+      </w:r>
+      <w:r>
+        <w:rPr>
+          <w:lang w:val="en-US"/>
+        </w:rPr>
+        <w:t>ChatGPT has become almost synonymous with AI in certain settings.</w:t>
+      </w:r>
+      <w:r>
+        <w:rPr>
+          <w:lang w:val="en-US"/>
+        </w:rPr>
+        <w:t xml:space="preserve"> I believe different types of interfaces between man and machine, that utilize AI, will see a lot of use in the future.</w:t>
+      </w:r>
+    </w:p>
+    <w:p>
+      <w:pPr>
+        <w:rPr>
+          <w:lang w:val="en-US"/>
+        </w:rPr>
+      </w:pPr>
+      <w:r>
+        <w:rPr>
+          <w:lang w:val="en-US"/>
+        </w:rPr>
+        <w:t xml:space="preserve">Also, from a technical standpoint it cannot be understated how significant ChatGPT, and language models in general, are and will be. </w:t>
+      </w:r>
+      <w:r>
+        <w:rPr>
+          <w:lang w:val="en-US"/>
+        </w:rPr>
+        <w:t xml:space="preserve">It can be very helpful if you know the </w:t>
+      </w:r>
+      <w:r>
+        <w:rPr>
+          <w:lang w:val="en-US"/>
+        </w:rPr>
+        <w:t>product</w:t>
+      </w:r>
+      <w:r>
+        <w:rPr>
+          <w:lang w:val="en-US"/>
+        </w:rPr>
+        <w:t xml:space="preserve"> you want but don’t </w:t>
+      </w:r>
+      <w:r>
+        <w:rPr>
+          <w:lang w:val="en-US"/>
+        </w:rPr>
+        <w:t>want to spend the effort making it</w:t>
+      </w:r>
+      <w:r>
+        <w:rPr>
+          <w:lang w:val="en-US"/>
+        </w:rPr>
+        <w:t xml:space="preserve">. For </w:t>
+      </w:r>
+      <w:r>
+        <w:rPr>
+          <w:lang w:val="en-US"/>
+        </w:rPr>
+        <w:t>example,</w:t>
+      </w:r>
+      <w:r>
+        <w:rPr>
+          <w:lang w:val="en-US"/>
+        </w:rPr>
+        <w:t xml:space="preserve"> I was losing my mind on some </w:t>
+      </w:r>
+      <w:r>
+        <w:rPr>
+          <w:lang w:val="en-US"/>
+        </w:rPr>
+        <w:t xml:space="preserve">Kubernetes </w:t>
+      </w:r>
+      <w:r>
+        <w:rPr>
+          <w:lang w:val="en-US"/>
+        </w:rPr>
+        <w:t>deployment YAML formatting</w:t>
+      </w:r>
+      <w:r>
+        <w:rPr>
+          <w:lang w:val="en-US"/>
+        </w:rPr>
+        <w:t xml:space="preserve">. Instead of carefully verifying the indentation on every line, giving it to </w:t>
+      </w:r>
+      <w:proofErr w:type="spellStart"/>
+      <w:r>
+        <w:rPr>
+          <w:lang w:val="en-US"/>
+        </w:rPr>
+        <w:t>ChatGPT</w:t>
+      </w:r>
+      <w:proofErr w:type="spellEnd"/>
+      <w:r>
+        <w:rPr>
+          <w:lang w:val="en-US"/>
+        </w:rPr>
+        <w:t xml:space="preserve"> gave me a well formatted YAML in 2 seconds.</w:t>
+      </w:r>
+    </w:p>
+    <w:p>
+      <w:pPr>
+        <w:rPr>
+          <w:lang w:val="en-US"/>
+        </w:rPr>
+      </w:pPr>
+      <w:r>
+        <w:rPr>
+          <w:lang w:val="en-US"/>
+        </w:rPr>
+        <w:lastRenderedPageBreak/>
         <w:t xml:space="preserve">I can see many companies using language models as one part of their apps. They have been a key component in virtual assistants. While they are a bit underwhelming </w:t>
       </w:r>
       <w:r>
@@ -553,6 +713,333 @@
           <w:lang w:val="en-US"/>
         </w:rPr>
         <w:t xml:space="preserve">, I have no doubt voice recognition will be more prevalent in the future. </w:t>
+      </w:r>
+    </w:p>
+    <w:p>
+      <w:pPr>
+        <w:rPr>
+          <w:lang w:val="en-US"/>
+        </w:rPr>
+      </w:pPr>
+      <w:r>
+        <w:rPr>
+          <w:lang w:val="en-US"/>
+        </w:rPr>
+        <w:t xml:space="preserve">Elon Musk has been killing monkeys to create a better interface between computers and people. His </w:t>
+      </w:r>
+      <w:proofErr w:type="spellStart"/>
+      <w:r>
+        <w:rPr>
+          <w:lang w:val="en-US"/>
+        </w:rPr>
+        <w:t>Neuralink</w:t>
+      </w:r>
+      <w:proofErr w:type="spellEnd"/>
+      <w:r>
+        <w:rPr>
+          <w:lang w:val="en-US"/>
+        </w:rPr>
+        <w:t xml:space="preserve"> may someday offer the next step, but a well working language model is one part of a puzzle we have today.</w:t>
+      </w:r>
+    </w:p>
+    <w:p>
+      <w:pPr>
+        <w:pStyle w:val="Heading3"/>
+        <w:rPr>
+          <w:lang w:val="en-US"/>
+        </w:rPr>
+      </w:pPr>
+      <w:proofErr w:type="spellStart"/>
+      <w:r>
+        <w:rPr>
+          <w:lang w:val="en-US"/>
+        </w:rPr>
+        <w:t>Targetted</w:t>
+      </w:r>
+      <w:proofErr w:type="spellEnd"/>
+      <w:r>
+        <w:rPr>
+          <w:lang w:val="en-US"/>
+        </w:rPr>
+        <w:t xml:space="preserve"> advertising</w:t>
+      </w:r>
+    </w:p>
+    <w:p>
+      <w:pPr>
+        <w:rPr>
+          <w:lang w:val="en-US"/>
+        </w:rPr>
+      </w:pPr>
+      <w:r>
+        <w:rPr>
+          <w:lang w:val="en-US"/>
+        </w:rPr>
+        <w:t xml:space="preserve">AI works well in settings where there is lots of data with which to make predictions and analytics. There </w:t>
+      </w:r>
+      <w:r>
+        <w:rPr>
+          <w:lang w:val="en-US"/>
+        </w:rPr>
+        <w:t>exists</w:t>
+      </w:r>
+      <w:r>
+        <w:rPr>
+          <w:lang w:val="en-US"/>
+        </w:rPr>
+        <w:t xml:space="preserve"> lots of data about consumer purchase behavior</w:t>
+      </w:r>
+      <w:r>
+        <w:rPr>
+          <w:lang w:val="en-US"/>
+        </w:rPr>
+        <w:t xml:space="preserve">. Companies like Google and Apple have tons of data about their registered users. Combining these two allows for innovation in advertising. </w:t>
+      </w:r>
+    </w:p>
+    <w:p>
+      <w:pPr>
+        <w:rPr>
+          <w:lang w:val="en-US"/>
+        </w:rPr>
+      </w:pPr>
+      <w:r>
+        <w:rPr>
+          <w:lang w:val="en-US"/>
+        </w:rPr>
+        <w:t xml:space="preserve">Currently targeted advertising feels like it’s good at advertising the things I just bought 15 minutes ago. I believe this will be one of the fastest improving </w:t>
+      </w:r>
+      <w:r>
+        <w:rPr>
+          <w:lang w:val="en-US"/>
+        </w:rPr>
+        <w:t xml:space="preserve">aspects of AI. Some of the largest </w:t>
+      </w:r>
+      <w:r>
+        <w:rPr>
+          <w:lang w:val="en-US"/>
+        </w:rPr>
+        <w:t>short-term</w:t>
+      </w:r>
+      <w:r>
+        <w:rPr>
+          <w:lang w:val="en-US"/>
+        </w:rPr>
+        <w:t xml:space="preserve"> profits could be made through correctly targeted ads. </w:t>
+      </w:r>
+    </w:p>
+    <w:p>
+      <w:pPr>
+        <w:pStyle w:val="Heading3"/>
+        <w:rPr>
+          <w:lang w:val="en-US"/>
+        </w:rPr>
+      </w:pPr>
+      <w:r>
+        <w:rPr>
+          <w:lang w:val="en-US"/>
+        </w:rPr>
+        <w:t>Entertainment industry</w:t>
+      </w:r>
+    </w:p>
+    <w:p>
+      <w:pPr>
+        <w:rPr>
+          <w:lang w:val="en-US"/>
+        </w:rPr>
+      </w:pPr>
+      <w:r>
+        <w:rPr>
+          <w:lang w:val="en-US"/>
+        </w:rPr>
+        <w:t xml:space="preserve">Recently there have been several strikes in Hollywood. The strikes have touched AI in addition to other things. Both writers and actors have protested against using AI to do their jobs. </w:t>
+      </w:r>
+    </w:p>
+    <w:p>
+      <w:pPr>
+        <w:rPr>
+          <w:lang w:val="en-US"/>
+        </w:rPr>
+      </w:pPr>
+      <w:r>
+        <w:rPr>
+          <w:lang w:val="en-US"/>
+        </w:rPr>
+        <w:t>Writers have taken issue with using AI to write shows. The writers got what they wanted; some critical uses of AI were banned. Funnily they were banned for 3 years. To me this sounds like companies are predicting 3 years is enough time to develop AI good enough at writing shows to throw writers into the curb.</w:t>
+      </w:r>
+    </w:p>
+    <w:p>
+      <w:pPr>
+        <w:rPr>
+          <w:lang w:val="en-US"/>
+        </w:rPr>
+      </w:pPr>
+      <w:r>
+        <w:rPr>
+          <w:lang w:val="en-US"/>
+        </w:rPr>
+        <w:t>Actors have had an issue with their likeness being used without their presence even being needed. Deepfakes could certainly be used to cut costs and not hire an actor that costs 100 million dollars per movie.</w:t>
+      </w:r>
+    </w:p>
+    <w:p>
+      <w:pPr>
+        <w:rPr>
+          <w:lang w:val="en-US"/>
+        </w:rPr>
+      </w:pPr>
+      <w:r>
+        <w:rPr>
+          <w:lang w:val="en-US"/>
+        </w:rPr>
+        <w:t>All in all, this sounds like a very dystopian future to me. People like cattle watching shows written and animated by computers. I doubt it’ll go that far though, even if it was possible.</w:t>
+      </w:r>
+    </w:p>
+    <w:p>
+      <w:pPr>
+        <w:pStyle w:val="Heading2"/>
+        <w:rPr>
+          <w:lang w:val="en-US"/>
+        </w:rPr>
+      </w:pPr>
+      <w:r>
+        <w:rPr>
+          <w:lang w:val="en-US"/>
+        </w:rPr>
+        <w:t>Thoughts</w:t>
+      </w:r>
+    </w:p>
+    <w:p>
+      <w:pPr>
+        <w:rPr>
+          <w:lang w:val="en-US"/>
+        </w:rPr>
+      </w:pPr>
+      <w:r>
+        <w:rPr>
+          <w:lang w:val="en-US"/>
+        </w:rPr>
+        <w:t xml:space="preserve">I believe we are witnessing just the first steps of AI’s mass adoption. A few years ago, AI was able to do some things but poorly. It’s still far from perfect in almost every field where it is applied to, but it’s getting better. </w:t>
+      </w:r>
+    </w:p>
+    <w:p>
+      <w:pPr>
+        <w:rPr>
+          <w:lang w:val="en-US"/>
+        </w:rPr>
+      </w:pPr>
+      <w:r>
+        <w:rPr>
+          <w:lang w:val="en-US"/>
+        </w:rPr>
+        <w:t xml:space="preserve">Today there are real-world applications where AI performs much better than </w:t>
+      </w:r>
+      <w:r>
+        <w:rPr>
+          <w:lang w:val="en-US"/>
+        </w:rPr>
+        <w:t>h</w:t>
+      </w:r>
+      <w:r>
+        <w:rPr>
+          <w:lang w:val="en-US"/>
+        </w:rPr>
+        <w:t>umans</w:t>
+      </w:r>
+      <w:r>
+        <w:rPr>
+          <w:lang w:val="en-US"/>
+        </w:rPr>
+        <w:t xml:space="preserve">. Processing very large amounts of data kind of adequately is something AI really shines at. </w:t>
+      </w:r>
+      <w:r>
+        <w:rPr>
+          <w:lang w:val="en-US"/>
+        </w:rPr>
+        <w:t>Things like</w:t>
+      </w:r>
+      <w:r>
+        <w:rPr>
+          <w:lang w:val="en-US"/>
+        </w:rPr>
+        <w:t xml:space="preserve"> going through images for content violations or </w:t>
+      </w:r>
+      <w:r>
+        <w:rPr>
+          <w:lang w:val="en-US"/>
+        </w:rPr>
+        <w:t>analyzing stock market in real-time on an individual trade level would not be feasible</w:t>
+      </w:r>
+      <w:r>
+        <w:rPr>
+          <w:lang w:val="en-US"/>
+        </w:rPr>
+        <w:t xml:space="preserve"> for humans. AI can do a near perfect job and that’s close enough for now.</w:t>
+      </w:r>
+    </w:p>
+    <w:p>
+      <w:pPr>
+        <w:rPr>
+          <w:lang w:val="en-US"/>
+        </w:rPr>
+      </w:pPr>
+      <w:r>
+        <w:rPr>
+          <w:lang w:val="en-US"/>
+        </w:rPr>
+        <w:lastRenderedPageBreak/>
+        <w:t xml:space="preserve">I would still hesitate to trust </w:t>
+      </w:r>
+      <w:r>
+        <w:rPr>
+          <w:lang w:val="en-US"/>
+        </w:rPr>
+        <w:t>AI</w:t>
+      </w:r>
+      <w:r>
+        <w:rPr>
+          <w:lang w:val="en-US"/>
+        </w:rPr>
+        <w:t xml:space="preserve"> to take care of </w:t>
+      </w:r>
+      <w:r>
+        <w:rPr>
+          <w:lang w:val="en-US"/>
+        </w:rPr>
+        <w:t>matters that cannot fail even once.</w:t>
+      </w:r>
+      <w:r>
+        <w:rPr>
+          <w:lang w:val="en-US"/>
+        </w:rPr>
+        <w:t xml:space="preserve"> </w:t>
+      </w:r>
+      <w:r>
+        <w:rPr>
+          <w:lang w:val="en-US"/>
+        </w:rPr>
+        <w:t>For example, self-driving cars are thought to be better than actual people at driving</w:t>
+      </w:r>
+      <w:r>
+        <w:rPr>
+          <w:lang w:val="en-US"/>
+        </w:rPr>
+        <w:t>, at least by some</w:t>
+      </w:r>
+      <w:r>
+        <w:rPr>
+          <w:lang w:val="en-US"/>
+        </w:rPr>
+        <w:t>.</w:t>
+      </w:r>
+      <w:r>
+        <w:rPr>
+          <w:lang w:val="en-US"/>
+        </w:rPr>
+        <w:t xml:space="preserve"> I could well sign this argument, but </w:t>
+      </w:r>
+      <w:r>
+        <w:rPr>
+          <w:lang w:val="en-US"/>
+        </w:rPr>
+        <w:t xml:space="preserve">still would not be able to trust it with my life. </w:t>
       </w:r>
     </w:p>
     <w:sectPr>
@@ -592,7 +1079,7 @@
 <w:ftr xmlns:wpc="http://schemas.microsoft.com/office/word/2010/wordprocessingCanvas" xmlns:cx="http://schemas.microsoft.com/office/drawing/2014/chartex" xmlns:cx1="http://schemas.microsoft.com/office/drawing/2015/9/8/chartex" xmlns:cx2="http://schemas.microsoft.com/office/drawing/2015/10/21/chartex" xmlns:cx3="http://schemas.microsoft.com/office/drawing/2016/5/9/chartex" xmlns:cx4="http://schemas.microsoft.com/office/drawing/2016/5/10/chartex" xmlns:cx5="http://schemas.microsoft.com/office/drawing/2016/5/11/chartex" xmlns:cx6="http://schemas.microsoft.com/office/drawing/2016/5/12/chartex" xmlns:cx7="http://schemas.microsoft.com/office/drawing/2016/5/13/chartex" xmlns:cx8="http://schemas.microsoft.com/office/drawing/2016/5/14/chartex" xmlns:mc="http://schemas.openxmlformats.org/markup-compatibility/2006" xmlns:aink="http://schemas.microsoft.com/office/drawing/2016/ink" xmlns:am3d="http://schemas.microsoft.com/office/drawing/2017/model3d" xmlns:o="urn:schemas-microsoft-com:office:office" xmlns:oel="http://schemas.microsoft.com/office/2019/extlst" xmlns:r="http://schemas.openxmlformats.org/officeDocument/2006/relationships" xmlns:m="http://schemas.openxmlformats.org/officeDocument/2006/math" xmlns:v="urn:schemas-microsoft-com:vml" xmlns:wp14="http://schemas.microsoft.com/office/word/2010/wordprocessingDrawing" xmlns:wp="http://schemas.openxmlformats.org/drawingml/2006/wordprocessingDrawing" xmlns:w10="urn:schemas-microsoft-com:office:word" xmlns:w="http://schemas.openxmlformats.org/wordprocessingml/2006/main" xmlns:w14="http://schemas.microsoft.com/office/word/2010/wordml" xmlns:w15="http://schemas.microsoft.com/office/word/2012/wordml" xmlns:w16cex="http://schemas.microsoft.com/office/word/2018/wordml/cex" xmlns:w16cid="http://schemas.microsoft.com/office/word/2016/wordml/cid" xmlns:w16="http://schemas.microsoft.com/office/word/2018/wordml" xmlns:w16sdtdh="http://schemas.microsoft.com/office/word/2020/wordml/sdtdatahash" xmlns:w16se="http://schemas.microsoft.com/office/word/2015/wordml/symex" xmlns:wpg="http://schemas.microsoft.com/office/word/2010/wordprocessingGroup" xmlns:wpi="http://schemas.microsoft.com/office/word/2010/wordprocessingInk" xmlns:wne="http://schemas.microsoft.com/office/word/2006/wordml" xmlns:wps="http://schemas.microsoft.com/office/word/2010/wordprocessingShape" mc:Ignorable="w14 w15 w16se w16cid w16 w16cex w16sdtdh wp14">
   <w:p>
     <w:pPr>
-      <w:pStyle w:val="Alatunniste"/>
+      <w:pStyle w:val="Footer"/>
     </w:pPr>
   </w:p>
 </w:ftr>
@@ -623,7 +1110,7 @@
 <w:hdr xmlns:wpc="http://schemas.microsoft.com/office/word/2010/wordprocessingCanvas" xmlns:cx="http://schemas.microsoft.com/office/drawing/2014/chartex" xmlns:cx1="http://schemas.microsoft.com/office/drawing/2015/9/8/chartex" xmlns:cx2="http://schemas.microsoft.com/office/drawing/2015/10/21/chartex" xmlns:cx3="http://schemas.microsoft.com/office/drawing/2016/5/9/chartex" xmlns:cx4="http://schemas.microsoft.com/office/drawing/2016/5/10/chartex" xmlns:cx5="http://schemas.microsoft.com/office/drawing/2016/5/11/chartex" xmlns:cx6="http://schemas.microsoft.com/office/drawing/2016/5/12/chartex" xmlns:cx7="http://schemas.microsoft.com/office/drawing/2016/5/13/chartex" xmlns:cx8="http://schemas.microsoft.com/office/drawing/2016/5/14/chartex" xmlns:mc="http://schemas.openxmlformats.org/markup-compatibility/2006" xmlns:aink="http://schemas.microsoft.com/office/drawing/2016/ink" xmlns:am3d="http://schemas.microsoft.com/office/drawing/2017/model3d" xmlns:o="urn:schemas-microsoft-com:office:office" xmlns:oel="http://schemas.microsoft.com/office/2019/extlst" xmlns:r="http://schemas.openxmlformats.org/officeDocument/2006/relationships" xmlns:m="http://schemas.openxmlformats.org/officeDocument/2006/math" xmlns:v="urn:schemas-microsoft-com:vml" xmlns:wp14="http://schemas.microsoft.com/office/word/2010/wordprocessingDrawing" xmlns:wp="http://schemas.openxmlformats.org/drawingml/2006/wordprocessingDrawing" xmlns:w10="urn:schemas-microsoft-com:office:word" xmlns:w="http://schemas.openxmlformats.org/wordprocessingml/2006/main" xmlns:w14="http://schemas.microsoft.com/office/word/2010/wordml" xmlns:w15="http://schemas.microsoft.com/office/word/2012/wordml" xmlns:w16cex="http://schemas.microsoft.com/office/word/2018/wordml/cex" xmlns:w16cid="http://schemas.microsoft.com/office/word/2016/wordml/cid" xmlns:w16="http://schemas.microsoft.com/office/word/2018/wordml" xmlns:w16sdtdh="http://schemas.microsoft.com/office/word/2020/wordml/sdtdatahash" xmlns:w16se="http://schemas.microsoft.com/office/word/2015/wordml/symex" xmlns:wpg="http://schemas.microsoft.com/office/word/2010/wordprocessingGroup" xmlns:wpi="http://schemas.microsoft.com/office/word/2010/wordprocessingInk" xmlns:wne="http://schemas.microsoft.com/office/word/2006/wordml" xmlns:wps="http://schemas.microsoft.com/office/word/2010/wordprocessingShape" mc:Ignorable="w14 w15 w16se w16cid w16 w16cex w16sdtdh wp14">
   <w:p>
     <w:pPr>
-      <w:pStyle w:val="Yltunniste"/>
+      <w:pStyle w:val="Header"/>
       <w:jc w:val="right"/>
     </w:pPr>
     <w:r>
@@ -3884,7 +4371,7 @@
     <w:lvl w:ilvl="0">
       <w:start w:val="1"/>
       <w:numFmt w:val="decimal"/>
-      <w:pStyle w:val="Otsikko1"/>
+      <w:pStyle w:val="Heading1"/>
       <w:lvlText w:val="%1"/>
       <w:lvlJc w:val="left"/>
       <w:pPr>
@@ -3897,7 +4384,7 @@
     <w:lvl w:ilvl="1">
       <w:start w:val="1"/>
       <w:numFmt w:val="decimal"/>
-      <w:pStyle w:val="Otsikko2"/>
+      <w:pStyle w:val="Heading2"/>
       <w:lvlText w:val="%1.%2"/>
       <w:lvlJc w:val="left"/>
       <w:pPr>
@@ -3926,7 +4413,7 @@
     <w:lvl w:ilvl="2">
       <w:start w:val="1"/>
       <w:numFmt w:val="decimal"/>
-      <w:pStyle w:val="Otsikko3"/>
+      <w:pStyle w:val="Heading3"/>
       <w:lvlText w:val="%1.%2.%3"/>
       <w:lvlJc w:val="left"/>
       <w:pPr>
@@ -3939,7 +4426,7 @@
     <w:lvl w:ilvl="3">
       <w:start w:val="1"/>
       <w:numFmt w:val="decimal"/>
-      <w:pStyle w:val="Otsikko4"/>
+      <w:pStyle w:val="Heading4"/>
       <w:lvlText w:val="%1.%2.%3.%4"/>
       <w:lvlJc w:val="left"/>
       <w:pPr>
@@ -3952,7 +4439,7 @@
     <w:lvl w:ilvl="4">
       <w:start w:val="1"/>
       <w:numFmt w:val="decimal"/>
-      <w:pStyle w:val="Otsikko5"/>
+      <w:pStyle w:val="Heading5"/>
       <w:lvlText w:val="%1.%2.%3.%4.%5"/>
       <w:lvlJc w:val="left"/>
       <w:pPr>
@@ -3965,7 +4452,7 @@
     <w:lvl w:ilvl="5">
       <w:start w:val="1"/>
       <w:numFmt w:val="decimal"/>
-      <w:pStyle w:val="Otsikko6"/>
+      <w:pStyle w:val="Heading6"/>
       <w:lvlText w:val="%1.%2.%3.%4.%5.%6"/>
       <w:lvlJc w:val="left"/>
       <w:pPr>
@@ -3978,7 +4465,7 @@
     <w:lvl w:ilvl="6">
       <w:start w:val="1"/>
       <w:numFmt w:val="decimal"/>
-      <w:pStyle w:val="Otsikko7"/>
+      <w:pStyle w:val="Heading7"/>
       <w:lvlText w:val="%1.%2.%3.%4.%5.%6.%7"/>
       <w:lvlJc w:val="left"/>
       <w:pPr>
@@ -3991,7 +4478,7 @@
     <w:lvl w:ilvl="7">
       <w:start w:val="1"/>
       <w:numFmt w:val="decimal"/>
-      <w:pStyle w:val="Otsikko8"/>
+      <w:pStyle w:val="Heading8"/>
       <w:lvlText w:val="%1.%2.%3.%4.%5.%6.%7.%8"/>
       <w:lvlJc w:val="left"/>
       <w:pPr>
@@ -4004,7 +4491,7 @@
     <w:lvl w:ilvl="8">
       <w:start w:val="1"/>
       <w:numFmt w:val="decimal"/>
-      <w:pStyle w:val="Otsikko9"/>
+      <w:pStyle w:val="Heading9"/>
       <w:lvlText w:val="%1.%2.%3.%4.%5.%6.%7.%8.%9"/>
       <w:lvlJc w:val="left"/>
       <w:pPr>
@@ -5255,7 +5742,7 @@
     <w:lsdException w:name="Unresolved Mention" w:semiHidden="1" w:uiPriority="99" w:unhideWhenUsed="1"/>
     <w:lsdException w:name="Smart Link" w:semiHidden="1" w:uiPriority="99" w:unhideWhenUsed="1"/>
   </w:latentStyles>
-  <w:style w:type="paragraph" w:default="1" w:styleId="Normaali">
+  <w:style w:type="paragraph" w:default="1" w:styleId="Normal">
     <w:name w:val="Normal"/>
     <w:qFormat/>
     <w:rsid w:val="00D44987"/>
@@ -5271,11 +5758,11 @@
       <w14:ligatures w14:val="standardContextual"/>
     </w:rPr>
   </w:style>
-  <w:style w:type="paragraph" w:styleId="Otsikko1">
+  <w:style w:type="paragraph" w:styleId="Heading1">
     <w:name w:val="heading 1"/>
-    <w:basedOn w:val="Normaali"/>
-    <w:next w:val="Normaali"/>
-    <w:link w:val="Otsikko1Char"/>
+    <w:basedOn w:val="Normal"/>
+    <w:next w:val="Normal"/>
+    <w:link w:val="Heading1Char"/>
     <w:uiPriority w:val="9"/>
     <w:qFormat/>
     <w:rsid w:val="00B6097B"/>
@@ -5303,11 +5790,11 @@
       <w14:ligatures w14:val="none"/>
     </w:rPr>
   </w:style>
-  <w:style w:type="paragraph" w:styleId="Otsikko2">
+  <w:style w:type="paragraph" w:styleId="Heading2">
     <w:name w:val="heading 2"/>
-    <w:basedOn w:val="Normaali"/>
-    <w:next w:val="Normaali"/>
-    <w:link w:val="Otsikko2Char"/>
+    <w:basedOn w:val="Normal"/>
+    <w:next w:val="Normal"/>
+    <w:link w:val="Heading2Char"/>
     <w:uiPriority w:val="9"/>
     <w:qFormat/>
     <w:rsid w:val="005D2A87"/>
@@ -5330,11 +5817,11 @@
       <w14:ligatures w14:val="none"/>
     </w:rPr>
   </w:style>
-  <w:style w:type="paragraph" w:styleId="Otsikko3">
+  <w:style w:type="paragraph" w:styleId="Heading3">
     <w:name w:val="heading 3"/>
-    <w:basedOn w:val="Normaali"/>
-    <w:next w:val="Normaali"/>
-    <w:link w:val="Otsikko3Char"/>
+    <w:basedOn w:val="Normal"/>
+    <w:next w:val="Normal"/>
+    <w:link w:val="Heading3Char"/>
     <w:uiPriority w:val="9"/>
     <w:qFormat/>
     <w:rsid w:val="00B6097B"/>
@@ -5357,11 +5844,11 @@
       <w14:ligatures w14:val="none"/>
     </w:rPr>
   </w:style>
-  <w:style w:type="paragraph" w:styleId="Otsikko4">
+  <w:style w:type="paragraph" w:styleId="Heading4">
     <w:name w:val="heading 4"/>
-    <w:basedOn w:val="Normaali"/>
-    <w:next w:val="Normaali"/>
-    <w:link w:val="Otsikko4Char"/>
+    <w:basedOn w:val="Normal"/>
+    <w:next w:val="Normal"/>
+    <w:link w:val="Heading4Char"/>
     <w:uiPriority w:val="9"/>
     <w:rsid w:val="00E62C3F"/>
     <w:pPr>
@@ -5387,11 +5874,11 @@
       <w14:ligatures w14:val="none"/>
     </w:rPr>
   </w:style>
-  <w:style w:type="paragraph" w:styleId="Otsikko5">
+  <w:style w:type="paragraph" w:styleId="Heading5">
     <w:name w:val="heading 5"/>
-    <w:basedOn w:val="Normaali"/>
-    <w:next w:val="Normaali"/>
-    <w:link w:val="Otsikko5Char"/>
+    <w:basedOn w:val="Normal"/>
+    <w:next w:val="Normal"/>
+    <w:link w:val="Heading5Char"/>
     <w:uiPriority w:val="9"/>
     <w:rsid w:val="00E62C3F"/>
     <w:pPr>
@@ -5416,11 +5903,11 @@
       <w14:ligatures w14:val="none"/>
     </w:rPr>
   </w:style>
-  <w:style w:type="paragraph" w:styleId="Otsikko6">
+  <w:style w:type="paragraph" w:styleId="Heading6">
     <w:name w:val="heading 6"/>
-    <w:basedOn w:val="Normaali"/>
-    <w:next w:val="Normaali"/>
-    <w:link w:val="Otsikko6Char"/>
+    <w:basedOn w:val="Normal"/>
+    <w:next w:val="Normal"/>
+    <w:link w:val="Heading6Char"/>
     <w:uiPriority w:val="9"/>
     <w:rsid w:val="00E62C3F"/>
     <w:pPr>
@@ -5446,11 +5933,11 @@
       <w14:ligatures w14:val="none"/>
     </w:rPr>
   </w:style>
-  <w:style w:type="paragraph" w:styleId="Otsikko7">
+  <w:style w:type="paragraph" w:styleId="Heading7">
     <w:name w:val="heading 7"/>
-    <w:basedOn w:val="Normaali"/>
-    <w:next w:val="Normaali"/>
-    <w:link w:val="Otsikko7Char"/>
+    <w:basedOn w:val="Normal"/>
+    <w:next w:val="Normal"/>
+    <w:link w:val="Heading7Char"/>
     <w:uiPriority w:val="9"/>
     <w:rsid w:val="00E62C3F"/>
     <w:pPr>
@@ -5477,11 +5964,11 @@
       <w14:ligatures w14:val="none"/>
     </w:rPr>
   </w:style>
-  <w:style w:type="paragraph" w:styleId="Otsikko8">
+  <w:style w:type="paragraph" w:styleId="Heading8">
     <w:name w:val="heading 8"/>
-    <w:basedOn w:val="Normaali"/>
-    <w:next w:val="Normaali"/>
-    <w:link w:val="Otsikko8Char"/>
+    <w:basedOn w:val="Normal"/>
+    <w:next w:val="Normal"/>
+    <w:link w:val="Heading8Char"/>
     <w:uiPriority w:val="9"/>
     <w:rsid w:val="00E62C3F"/>
     <w:pPr>
@@ -5503,11 +5990,11 @@
       <w14:ligatures w14:val="none"/>
     </w:rPr>
   </w:style>
-  <w:style w:type="paragraph" w:styleId="Otsikko9">
+  <w:style w:type="paragraph" w:styleId="Heading9">
     <w:name w:val="heading 9"/>
-    <w:basedOn w:val="Normaali"/>
-    <w:next w:val="Normaali"/>
-    <w:link w:val="Otsikko9Char"/>
+    <w:basedOn w:val="Normal"/>
+    <w:next w:val="Normal"/>
+    <w:link w:val="Heading9Char"/>
     <w:uiPriority w:val="9"/>
     <w:rsid w:val="00E62C3F"/>
     <w:pPr>
@@ -5529,12 +6016,13 @@
       <w14:ligatures w14:val="none"/>
     </w:rPr>
   </w:style>
-  <w:style w:type="character" w:default="1" w:styleId="Kappaleenoletusfontti">
+  <w:style w:type="character" w:default="1" w:styleId="DefaultParagraphFont">
     <w:name w:val="Default Paragraph Font"/>
     <w:uiPriority w:val="1"/>
+    <w:semiHidden/>
     <w:unhideWhenUsed/>
   </w:style>
-  <w:style w:type="table" w:default="1" w:styleId="Normaalitaulukko">
+  <w:style w:type="table" w:default="1" w:styleId="TableNormal">
     <w:name w:val="Normal Table"/>
     <w:uiPriority w:val="99"/>
     <w:semiHidden/>
@@ -5549,16 +6037,16 @@
       </w:tblCellMar>
     </w:tblPr>
   </w:style>
-  <w:style w:type="numbering" w:default="1" w:styleId="Eiluetteloa">
+  <w:style w:type="numbering" w:default="1" w:styleId="NoList">
     <w:name w:val="No List"/>
     <w:uiPriority w:val="99"/>
     <w:semiHidden/>
     <w:unhideWhenUsed/>
   </w:style>
-  <w:style w:type="character" w:customStyle="1" w:styleId="Otsikko1Char">
-    <w:name w:val="Otsikko 1 Char"/>
-    <w:basedOn w:val="Kappaleenoletusfontti"/>
-    <w:link w:val="Otsikko1"/>
+  <w:style w:type="character" w:customStyle="1" w:styleId="Heading1Char">
+    <w:name w:val="Heading 1 Char"/>
+    <w:basedOn w:val="DefaultParagraphFont"/>
+    <w:link w:val="Heading1"/>
     <w:uiPriority w:val="9"/>
     <w:locked/>
     <w:rsid w:val="00B6097B"/>
@@ -5571,10 +6059,10 @@
       <w:lang w:val="x-none" w:eastAsia="en-US"/>
     </w:rPr>
   </w:style>
-  <w:style w:type="character" w:customStyle="1" w:styleId="Otsikko2Char">
-    <w:name w:val="Otsikko 2 Char"/>
-    <w:basedOn w:val="Kappaleenoletusfontti"/>
-    <w:link w:val="Otsikko2"/>
+  <w:style w:type="character" w:customStyle="1" w:styleId="Heading2Char">
+    <w:name w:val="Heading 2 Char"/>
+    <w:basedOn w:val="DefaultParagraphFont"/>
+    <w:link w:val="Heading2"/>
     <w:uiPriority w:val="9"/>
     <w:locked/>
     <w:rsid w:val="005D2A87"/>
@@ -5585,10 +6073,10 @@
       <w:lang w:eastAsia="en-US"/>
     </w:rPr>
   </w:style>
-  <w:style w:type="character" w:customStyle="1" w:styleId="Otsikko3Char">
-    <w:name w:val="Otsikko 3 Char"/>
-    <w:basedOn w:val="Kappaleenoletusfontti"/>
-    <w:link w:val="Otsikko3"/>
+  <w:style w:type="character" w:customStyle="1" w:styleId="Heading3Char">
+    <w:name w:val="Heading 3 Char"/>
+    <w:basedOn w:val="DefaultParagraphFont"/>
+    <w:link w:val="Heading3"/>
     <w:uiPriority w:val="9"/>
     <w:locked/>
     <w:rsid w:val="00B6097B"/>
@@ -5599,10 +6087,10 @@
       <w:lang w:val="x-none" w:eastAsia="en-US"/>
     </w:rPr>
   </w:style>
-  <w:style w:type="character" w:customStyle="1" w:styleId="Otsikko4Char">
-    <w:name w:val="Otsikko 4 Char"/>
-    <w:basedOn w:val="Kappaleenoletusfontti"/>
-    <w:link w:val="Otsikko4"/>
+  <w:style w:type="character" w:customStyle="1" w:styleId="Heading4Char">
+    <w:name w:val="Heading 4 Char"/>
+    <w:basedOn w:val="DefaultParagraphFont"/>
+    <w:link w:val="Heading4"/>
     <w:uiPriority w:val="9"/>
     <w:locked/>
     <w:rPr>
@@ -5611,10 +6099,10 @@
       <w:lang w:val="x-none" w:eastAsia="en-US"/>
     </w:rPr>
   </w:style>
-  <w:style w:type="character" w:customStyle="1" w:styleId="Otsikko5Char">
-    <w:name w:val="Otsikko 5 Char"/>
-    <w:basedOn w:val="Kappaleenoletusfontti"/>
-    <w:link w:val="Otsikko5"/>
+  <w:style w:type="character" w:customStyle="1" w:styleId="Heading5Char">
+    <w:name w:val="Heading 5 Char"/>
+    <w:basedOn w:val="DefaultParagraphFont"/>
+    <w:link w:val="Heading5"/>
     <w:uiPriority w:val="9"/>
     <w:locked/>
     <w:rPr>
@@ -5623,10 +6111,10 @@
       <w:lang w:val="x-none" w:eastAsia="en-US"/>
     </w:rPr>
   </w:style>
-  <w:style w:type="character" w:customStyle="1" w:styleId="Otsikko6Char">
-    <w:name w:val="Otsikko 6 Char"/>
-    <w:basedOn w:val="Kappaleenoletusfontti"/>
-    <w:link w:val="Otsikko6"/>
+  <w:style w:type="character" w:customStyle="1" w:styleId="Heading6Char">
+    <w:name w:val="Heading 6 Char"/>
+    <w:basedOn w:val="DefaultParagraphFont"/>
+    <w:link w:val="Heading6"/>
     <w:uiPriority w:val="9"/>
     <w:locked/>
     <w:rPr>
@@ -5635,10 +6123,10 @@
       <w:lang w:val="x-none" w:eastAsia="en-US"/>
     </w:rPr>
   </w:style>
-  <w:style w:type="character" w:customStyle="1" w:styleId="Otsikko7Char">
-    <w:name w:val="Otsikko 7 Char"/>
-    <w:basedOn w:val="Kappaleenoletusfontti"/>
-    <w:link w:val="Otsikko7"/>
+  <w:style w:type="character" w:customStyle="1" w:styleId="Heading7Char">
+    <w:name w:val="Heading 7 Char"/>
+    <w:basedOn w:val="DefaultParagraphFont"/>
+    <w:link w:val="Heading7"/>
     <w:uiPriority w:val="9"/>
     <w:locked/>
     <w:rPr>
@@ -5647,10 +6135,10 @@
       <w:lang w:val="x-none" w:eastAsia="en-US"/>
     </w:rPr>
   </w:style>
-  <w:style w:type="character" w:customStyle="1" w:styleId="Otsikko8Char">
-    <w:name w:val="Otsikko 8 Char"/>
-    <w:basedOn w:val="Kappaleenoletusfontti"/>
-    <w:link w:val="Otsikko8"/>
+  <w:style w:type="character" w:customStyle="1" w:styleId="Heading8Char">
+    <w:name w:val="Heading 8 Char"/>
+    <w:basedOn w:val="DefaultParagraphFont"/>
+    <w:link w:val="Heading8"/>
     <w:uiPriority w:val="9"/>
     <w:locked/>
     <w:rPr>
@@ -5660,10 +6148,10 @@
       <w:lang w:val="x-none" w:eastAsia="en-US"/>
     </w:rPr>
   </w:style>
-  <w:style w:type="character" w:customStyle="1" w:styleId="Otsikko9Char">
-    <w:name w:val="Otsikko 9 Char"/>
-    <w:basedOn w:val="Kappaleenoletusfontti"/>
-    <w:link w:val="Otsikko9"/>
+  <w:style w:type="character" w:customStyle="1" w:styleId="Heading9Char">
+    <w:name w:val="Heading 9 Char"/>
+    <w:basedOn w:val="DefaultParagraphFont"/>
+    <w:link w:val="Heading9"/>
     <w:uiPriority w:val="9"/>
     <w:locked/>
     <w:rPr>
@@ -5673,10 +6161,10 @@
       <w:lang w:val="x-none" w:eastAsia="en-US"/>
     </w:rPr>
   </w:style>
-  <w:style w:type="paragraph" w:styleId="Loppuviitteenteksti">
+  <w:style w:type="paragraph" w:styleId="EndnoteText">
     <w:name w:val="endnote text"/>
-    <w:basedOn w:val="Normaali"/>
-    <w:link w:val="LoppuviitteentekstiChar"/>
+    <w:basedOn w:val="Normal"/>
+    <w:link w:val="EndnoteTextChar"/>
     <w:uiPriority w:val="99"/>
     <w:semiHidden/>
     <w:rsid w:val="00E62C3F"/>
@@ -5692,10 +6180,10 @@
       <w14:ligatures w14:val="none"/>
     </w:rPr>
   </w:style>
-  <w:style w:type="character" w:customStyle="1" w:styleId="LoppuviitteentekstiChar">
-    <w:name w:val="Loppuviitteen teksti Char"/>
-    <w:basedOn w:val="Kappaleenoletusfontti"/>
-    <w:link w:val="Loppuviitteenteksti"/>
+  <w:style w:type="character" w:customStyle="1" w:styleId="EndnoteTextChar">
+    <w:name w:val="Endnote Text Char"/>
+    <w:basedOn w:val="DefaultParagraphFont"/>
+    <w:link w:val="EndnoteText"/>
     <w:uiPriority w:val="99"/>
     <w:semiHidden/>
     <w:locked/>
@@ -5705,10 +6193,10 @@
       <w:lang w:val="x-none" w:eastAsia="en-US"/>
     </w:rPr>
   </w:style>
-  <w:style w:type="paragraph" w:styleId="Leipteksti2">
+  <w:style w:type="paragraph" w:styleId="BodyText2">
     <w:name w:val="Body Text 2"/>
-    <w:basedOn w:val="Normaali"/>
-    <w:link w:val="Leipteksti2Char"/>
+    <w:basedOn w:val="Normal"/>
+    <w:link w:val="BodyText2Char"/>
     <w:uiPriority w:val="99"/>
     <w:rsid w:val="00E62C3F"/>
     <w:pPr>
@@ -5723,10 +6211,10 @@
       <w14:ligatures w14:val="none"/>
     </w:rPr>
   </w:style>
-  <w:style w:type="character" w:customStyle="1" w:styleId="Leipteksti2Char">
-    <w:name w:val="Leipäteksti 2 Char"/>
-    <w:basedOn w:val="Kappaleenoletusfontti"/>
-    <w:link w:val="Leipteksti2"/>
+  <w:style w:type="character" w:customStyle="1" w:styleId="BodyText2Char">
+    <w:name w:val="Body Text 2 Char"/>
+    <w:basedOn w:val="DefaultParagraphFont"/>
+    <w:link w:val="BodyText2"/>
     <w:uiPriority w:val="99"/>
     <w:semiHidden/>
     <w:locked/>
@@ -5737,10 +6225,10 @@
       <w:lang w:val="x-none" w:eastAsia="en-US"/>
     </w:rPr>
   </w:style>
-  <w:style w:type="paragraph" w:styleId="Sisennettyleipteksti">
+  <w:style w:type="paragraph" w:styleId="BodyTextIndent">
     <w:name w:val="Body Text Indent"/>
-    <w:basedOn w:val="Normaali"/>
-    <w:link w:val="SisennettyleiptekstiChar"/>
+    <w:basedOn w:val="Normal"/>
+    <w:link w:val="BodyTextIndentChar"/>
     <w:uiPriority w:val="99"/>
     <w:rsid w:val="00E62C3F"/>
     <w:pPr>
@@ -5759,10 +6247,10 @@
       <w14:ligatures w14:val="none"/>
     </w:rPr>
   </w:style>
-  <w:style w:type="character" w:customStyle="1" w:styleId="SisennettyleiptekstiChar">
-    <w:name w:val="Sisennetty leipäteksti Char"/>
-    <w:basedOn w:val="Kappaleenoletusfontti"/>
-    <w:link w:val="Sisennettyleipteksti"/>
+  <w:style w:type="character" w:customStyle="1" w:styleId="BodyTextIndentChar">
+    <w:name w:val="Body Text Indent Char"/>
+    <w:basedOn w:val="DefaultParagraphFont"/>
+    <w:link w:val="BodyTextIndent"/>
     <w:uiPriority w:val="99"/>
     <w:semiHidden/>
     <w:locked/>
@@ -5773,10 +6261,10 @@
       <w:lang w:val="x-none" w:eastAsia="en-US"/>
     </w:rPr>
   </w:style>
-  <w:style w:type="paragraph" w:styleId="Leipteksti">
+  <w:style w:type="paragraph" w:styleId="BodyText">
     <w:name w:val="Body Text"/>
-    <w:basedOn w:val="Normaali"/>
-    <w:link w:val="LeiptekstiChar"/>
+    <w:basedOn w:val="Normal"/>
+    <w:link w:val="BodyTextChar"/>
     <w:uiPriority w:val="99"/>
     <w:rsid w:val="00E62C3F"/>
     <w:pPr>
@@ -5791,10 +6279,10 @@
       <w14:ligatures w14:val="none"/>
     </w:rPr>
   </w:style>
-  <w:style w:type="character" w:customStyle="1" w:styleId="LeiptekstiChar">
-    <w:name w:val="Leipäteksti Char"/>
-    <w:basedOn w:val="Kappaleenoletusfontti"/>
-    <w:link w:val="Leipteksti"/>
+  <w:style w:type="character" w:customStyle="1" w:styleId="BodyTextChar">
+    <w:name w:val="Body Text Char"/>
+    <w:basedOn w:val="DefaultParagraphFont"/>
+    <w:link w:val="BodyText"/>
     <w:uiPriority w:val="99"/>
     <w:semiHidden/>
     <w:locked/>
@@ -5805,9 +6293,9 @@
       <w:lang w:val="x-none" w:eastAsia="en-US"/>
     </w:rPr>
   </w:style>
-  <w:style w:type="paragraph" w:styleId="Lohkoteksti">
+  <w:style w:type="paragraph" w:styleId="BlockText">
     <w:name w:val="Block Text"/>
-    <w:basedOn w:val="Normaali"/>
+    <w:basedOn w:val="Normal"/>
     <w:uiPriority w:val="99"/>
     <w:rsid w:val="00E62C3F"/>
     <w:pPr>
@@ -5826,7 +6314,7 @@
   </w:style>
   <w:style w:type="paragraph" w:customStyle="1" w:styleId="puv-Normal">
     <w:name w:val="puv-Normal"/>
-    <w:basedOn w:val="Normaali"/>
+    <w:basedOn w:val="Normal"/>
     <w:link w:val="puv-NormalChar"/>
     <w:rsid w:val="00E62C3F"/>
     <w:pPr>
@@ -5845,10 +6333,10 @@
       <w:szCs w:val="20"/>
     </w:rPr>
   </w:style>
-  <w:style w:type="paragraph" w:styleId="Sisennettyleipteksti2">
+  <w:style w:type="paragraph" w:styleId="BodyTextIndent2">
     <w:name w:val="Body Text Indent 2"/>
-    <w:basedOn w:val="Normaali"/>
-    <w:link w:val="Sisennettyleipteksti2Char"/>
+    <w:basedOn w:val="Normal"/>
+    <w:link w:val="BodyTextIndent2Char"/>
     <w:uiPriority w:val="99"/>
     <w:rsid w:val="00E62C3F"/>
     <w:pPr>
@@ -5867,10 +6355,10 @@
       <w14:ligatures w14:val="none"/>
     </w:rPr>
   </w:style>
-  <w:style w:type="character" w:customStyle="1" w:styleId="Sisennettyleipteksti2Char">
-    <w:name w:val="Sisennetty leipäteksti 2 Char"/>
-    <w:basedOn w:val="Kappaleenoletusfontti"/>
-    <w:link w:val="Sisennettyleipteksti2"/>
+  <w:style w:type="character" w:customStyle="1" w:styleId="BodyTextIndent2Char">
+    <w:name w:val="Body Text Indent 2 Char"/>
+    <w:basedOn w:val="DefaultParagraphFont"/>
+    <w:link w:val="BodyTextIndent2"/>
     <w:uiPriority w:val="99"/>
     <w:semiHidden/>
     <w:locked/>
@@ -5881,10 +6369,10 @@
       <w:lang w:val="x-none" w:eastAsia="en-US"/>
     </w:rPr>
   </w:style>
-  <w:style w:type="paragraph" w:styleId="Leipteksti3">
+  <w:style w:type="paragraph" w:styleId="BodyText3">
     <w:name w:val="Body Text 3"/>
-    <w:basedOn w:val="Normaali"/>
-    <w:link w:val="Leipteksti3Char"/>
+    <w:basedOn w:val="Normal"/>
+    <w:link w:val="BodyText3Char"/>
     <w:uiPriority w:val="99"/>
     <w:rsid w:val="00E62C3F"/>
     <w:pPr>
@@ -5902,10 +6390,10 @@
       <w14:ligatures w14:val="none"/>
     </w:rPr>
   </w:style>
-  <w:style w:type="character" w:customStyle="1" w:styleId="Leipteksti3Char">
-    <w:name w:val="Leipäteksti 3 Char"/>
-    <w:basedOn w:val="Kappaleenoletusfontti"/>
-    <w:link w:val="Leipteksti3"/>
+  <w:style w:type="character" w:customStyle="1" w:styleId="BodyText3Char">
+    <w:name w:val="Body Text 3 Char"/>
+    <w:basedOn w:val="DefaultParagraphFont"/>
+    <w:link w:val="BodyText3"/>
     <w:uiPriority w:val="99"/>
     <w:semiHidden/>
     <w:locked/>
@@ -5916,10 +6404,10 @@
       <w:lang w:val="x-none" w:eastAsia="en-US"/>
     </w:rPr>
   </w:style>
-  <w:style w:type="paragraph" w:styleId="Yltunniste">
+  <w:style w:type="paragraph" w:styleId="Header">
     <w:name w:val="header"/>
-    <w:basedOn w:val="Normaali"/>
-    <w:link w:val="YltunnisteChar"/>
+    <w:basedOn w:val="Normal"/>
+    <w:link w:val="HeaderChar"/>
     <w:uiPriority w:val="99"/>
     <w:rsid w:val="00E62C3F"/>
     <w:pPr>
@@ -5938,10 +6426,10 @@
       <w14:ligatures w14:val="none"/>
     </w:rPr>
   </w:style>
-  <w:style w:type="character" w:customStyle="1" w:styleId="YltunnisteChar">
-    <w:name w:val="Ylätunniste Char"/>
-    <w:basedOn w:val="Kappaleenoletusfontti"/>
-    <w:link w:val="Yltunniste"/>
+  <w:style w:type="character" w:customStyle="1" w:styleId="HeaderChar">
+    <w:name w:val="Header Char"/>
+    <w:basedOn w:val="DefaultParagraphFont"/>
+    <w:link w:val="Header"/>
     <w:uiPriority w:val="99"/>
     <w:locked/>
     <w:rsid w:val="00222583"/>
@@ -5952,19 +6440,19 @@
       <w:lang w:val="x-none" w:eastAsia="en-US"/>
     </w:rPr>
   </w:style>
-  <w:style w:type="character" w:styleId="Sivunumero">
+  <w:style w:type="character" w:styleId="PageNumber">
     <w:name w:val="page number"/>
-    <w:basedOn w:val="Kappaleenoletusfontti"/>
+    <w:basedOn w:val="DefaultParagraphFont"/>
     <w:uiPriority w:val="99"/>
     <w:rsid w:val="00E62C3F"/>
     <w:rPr>
       <w:rFonts w:cs="Times New Roman"/>
     </w:rPr>
   </w:style>
-  <w:style w:type="paragraph" w:styleId="Alatunniste">
+  <w:style w:type="paragraph" w:styleId="Footer">
     <w:name w:val="footer"/>
-    <w:basedOn w:val="Normaali"/>
-    <w:link w:val="AlatunnisteChar"/>
+    <w:basedOn w:val="Normal"/>
+    <w:link w:val="FooterChar"/>
     <w:uiPriority w:val="99"/>
     <w:rsid w:val="00E62C3F"/>
     <w:pPr>
@@ -5983,10 +6471,10 @@
       <w14:ligatures w14:val="none"/>
     </w:rPr>
   </w:style>
-  <w:style w:type="character" w:customStyle="1" w:styleId="AlatunnisteChar">
-    <w:name w:val="Alatunniste Char"/>
-    <w:basedOn w:val="Kappaleenoletusfontti"/>
-    <w:link w:val="Alatunniste"/>
+  <w:style w:type="character" w:customStyle="1" w:styleId="FooterChar">
+    <w:name w:val="Footer Char"/>
+    <w:basedOn w:val="DefaultParagraphFont"/>
+    <w:link w:val="Footer"/>
     <w:uiPriority w:val="99"/>
     <w:locked/>
     <w:rsid w:val="00454590"/>
@@ -5999,7 +6487,7 @@
   </w:style>
   <w:style w:type="paragraph" w:customStyle="1" w:styleId="Headerliite">
     <w:name w:val="Header_liite"/>
-    <w:basedOn w:val="Yltunniste"/>
+    <w:basedOn w:val="Header"/>
     <w:autoRedefine/>
     <w:rsid w:val="005D2A87"/>
     <w:pPr>
@@ -6007,10 +6495,10 @@
       <w:jc w:val="center"/>
     </w:pPr>
   </w:style>
-  <w:style w:type="paragraph" w:styleId="Sisluet3">
+  <w:style w:type="paragraph" w:styleId="TOC3">
     <w:name w:val="toc 3"/>
-    <w:basedOn w:val="Normaali"/>
-    <w:next w:val="Normaali"/>
+    <w:basedOn w:val="Normal"/>
+    <w:next w:val="Normal"/>
     <w:autoRedefine/>
     <w:uiPriority w:val="39"/>
     <w:rsid w:val="00583B90"/>
@@ -6031,10 +6519,10 @@
       <w14:ligatures w14:val="none"/>
     </w:rPr>
   </w:style>
-  <w:style w:type="paragraph" w:styleId="Sisluet1">
+  <w:style w:type="paragraph" w:styleId="TOC1">
     <w:name w:val="toc 1"/>
-    <w:basedOn w:val="Normaali"/>
-    <w:next w:val="Normaali"/>
+    <w:basedOn w:val="Normal"/>
+    <w:next w:val="Normal"/>
     <w:autoRedefine/>
     <w:uiPriority w:val="39"/>
     <w:rsid w:val="00AA7A33"/>
@@ -6055,9 +6543,9 @@
       <w14:ligatures w14:val="none"/>
     </w:rPr>
   </w:style>
-  <w:style w:type="character" w:styleId="Hyperlinkki">
+  <w:style w:type="character" w:styleId="Hyperlink">
     <w:name w:val="Hyperlink"/>
-    <w:basedOn w:val="Kappaleenoletusfontti"/>
+    <w:basedOn w:val="DefaultParagraphFont"/>
     <w:uiPriority w:val="99"/>
     <w:rsid w:val="003358A1"/>
     <w:rPr>
@@ -6066,10 +6554,10 @@
       <w:u w:val="single"/>
     </w:rPr>
   </w:style>
-  <w:style w:type="paragraph" w:styleId="Sisluet2">
+  <w:style w:type="paragraph" w:styleId="TOC2">
     <w:name w:val="toc 2"/>
-    <w:basedOn w:val="Normaali"/>
-    <w:next w:val="Normaali"/>
+    <w:basedOn w:val="Normal"/>
+    <w:next w:val="Normal"/>
     <w:autoRedefine/>
     <w:uiPriority w:val="39"/>
     <w:rsid w:val="00717FAD"/>
@@ -6094,7 +6582,7 @@
   </w:style>
   <w:style w:type="character" w:customStyle="1" w:styleId="puv-NormalChar">
     <w:name w:val="puv-Normal Char"/>
-    <w:basedOn w:val="Kappaleenoletusfontti"/>
+    <w:basedOn w:val="DefaultParagraphFont"/>
     <w:link w:val="puv-Normal"/>
     <w:locked/>
     <w:rsid w:val="005B2891"/>
@@ -6104,9 +6592,9 @@
       <w:lang w:val="fi-FI" w:eastAsia="en-US" w:bidi="ar-SA"/>
     </w:rPr>
   </w:style>
-  <w:style w:type="table" w:styleId="TaulukkoRuudukko">
+  <w:style w:type="table" w:styleId="TableGrid">
     <w:name w:val="Table Grid"/>
-    <w:basedOn w:val="Normaalitaulukko"/>
+    <w:basedOn w:val="TableNormal"/>
     <w:uiPriority w:val="59"/>
     <w:rsid w:val="009150B1"/>
     <w:tblPr>
@@ -6120,9 +6608,9 @@
       </w:tblBorders>
     </w:tblPr>
   </w:style>
-  <w:style w:type="paragraph" w:styleId="Luettelokappale">
+  <w:style w:type="paragraph" w:styleId="ListParagraph">
     <w:name w:val="List Paragraph"/>
-    <w:basedOn w:val="Normaali"/>
+    <w:basedOn w:val="Normal"/>
     <w:uiPriority w:val="34"/>
     <w:qFormat/>
     <w:rsid w:val="00B82F3F"/>
@@ -6140,10 +6628,10 @@
       <w14:ligatures w14:val="none"/>
     </w:rPr>
   </w:style>
-  <w:style w:type="paragraph" w:styleId="Seliteteksti">
+  <w:style w:type="paragraph" w:styleId="BalloonText">
     <w:name w:val="Balloon Text"/>
-    <w:basedOn w:val="Normaali"/>
-    <w:link w:val="SelitetekstiChar"/>
+    <w:basedOn w:val="Normal"/>
+    <w:link w:val="BalloonTextChar"/>
     <w:uiPriority w:val="99"/>
     <w:rsid w:val="007E39DA"/>
     <w:pPr>
@@ -6158,10 +6646,10 @@
       <w14:ligatures w14:val="none"/>
     </w:rPr>
   </w:style>
-  <w:style w:type="character" w:customStyle="1" w:styleId="SelitetekstiChar">
-    <w:name w:val="Seliteteksti Char"/>
-    <w:basedOn w:val="Kappaleenoletusfontti"/>
-    <w:link w:val="Seliteteksti"/>
+  <w:style w:type="character" w:customStyle="1" w:styleId="BalloonTextChar">
+    <w:name w:val="Balloon Text Char"/>
+    <w:basedOn w:val="DefaultParagraphFont"/>
+    <w:link w:val="BalloonText"/>
     <w:uiPriority w:val="99"/>
     <w:locked/>
     <w:rsid w:val="007E39DA"/>
@@ -6172,9 +6660,9 @@
       <w:lang w:val="x-none" w:eastAsia="en-US"/>
     </w:rPr>
   </w:style>
-  <w:style w:type="character" w:styleId="AvattuHyperlinkki">
+  <w:style w:type="character" w:styleId="FollowedHyperlink">
     <w:name w:val="FollowedHyperlink"/>
-    <w:basedOn w:val="Kappaleenoletusfontti"/>
+    <w:basedOn w:val="DefaultParagraphFont"/>
     <w:uiPriority w:val="99"/>
     <w:rsid w:val="00463A34"/>
     <w:rPr>
@@ -6183,7 +6671,7 @@
       <w:u w:val="single"/>
     </w:rPr>
   </w:style>
-  <w:style w:type="paragraph" w:styleId="Eivli">
+  <w:style w:type="paragraph" w:styleId="NoSpacing">
     <w:name w:val="No Spacing"/>
     <w:aliases w:val="Tiivistelmä"/>
     <w:uiPriority w:val="1"/>
@@ -6199,10 +6687,10 @@
       <w:lang w:eastAsia="en-US"/>
     </w:rPr>
   </w:style>
-  <w:style w:type="paragraph" w:styleId="Sisllysluettelonotsikko">
+  <w:style w:type="paragraph" w:styleId="TOCHeading">
     <w:name w:val="TOC Heading"/>
-    <w:basedOn w:val="Otsikko1"/>
-    <w:next w:val="Normaali"/>
+    <w:basedOn w:val="Heading1"/>
+    <w:next w:val="Normal"/>
     <w:uiPriority w:val="39"/>
     <w:unhideWhenUsed/>
     <w:qFormat/>
@@ -6222,9 +6710,9 @@
       <w:szCs w:val="28"/>
     </w:rPr>
   </w:style>
-  <w:style w:type="character" w:styleId="Kommentinviite">
+  <w:style w:type="character" w:styleId="CommentReference">
     <w:name w:val="annotation reference"/>
-    <w:basedOn w:val="Kappaleenoletusfontti"/>
+    <w:basedOn w:val="DefaultParagraphFont"/>
     <w:uiPriority w:val="99"/>
     <w:rsid w:val="00956CF3"/>
     <w:rPr>
@@ -6233,10 +6721,10 @@
       <w:szCs w:val="16"/>
     </w:rPr>
   </w:style>
-  <w:style w:type="paragraph" w:styleId="Kommentinteksti">
+  <w:style w:type="paragraph" w:styleId="CommentText">
     <w:name w:val="annotation text"/>
-    <w:basedOn w:val="Normaali"/>
-    <w:link w:val="KommentintekstiChar"/>
+    <w:basedOn w:val="Normal"/>
+    <w:link w:val="CommentTextChar"/>
     <w:uiPriority w:val="99"/>
     <w:rsid w:val="00956CF3"/>
     <w:pPr>
@@ -6251,10 +6739,10 @@
       <w14:ligatures w14:val="none"/>
     </w:rPr>
   </w:style>
-  <w:style w:type="character" w:customStyle="1" w:styleId="KommentintekstiChar">
-    <w:name w:val="Kommentin teksti Char"/>
-    <w:basedOn w:val="Kappaleenoletusfontti"/>
-    <w:link w:val="Kommentinteksti"/>
+  <w:style w:type="character" w:customStyle="1" w:styleId="CommentTextChar">
+    <w:name w:val="Comment Text Char"/>
+    <w:basedOn w:val="DefaultParagraphFont"/>
+    <w:link w:val="CommentText"/>
     <w:uiPriority w:val="99"/>
     <w:locked/>
     <w:rsid w:val="00956CF3"/>
@@ -6263,11 +6751,11 @@
       <w:lang w:val="x-none" w:eastAsia="en-US"/>
     </w:rPr>
   </w:style>
-  <w:style w:type="paragraph" w:styleId="Kommentinotsikko">
+  <w:style w:type="paragraph" w:styleId="CommentSubject">
     <w:name w:val="annotation subject"/>
-    <w:basedOn w:val="Kommentinteksti"/>
-    <w:next w:val="Kommentinteksti"/>
-    <w:link w:val="KommentinotsikkoChar"/>
+    <w:basedOn w:val="CommentText"/>
+    <w:next w:val="CommentText"/>
+    <w:link w:val="CommentSubjectChar"/>
     <w:uiPriority w:val="99"/>
     <w:rsid w:val="00956CF3"/>
     <w:rPr>
@@ -6275,10 +6763,10 @@
       <w:bCs/>
     </w:rPr>
   </w:style>
-  <w:style w:type="character" w:customStyle="1" w:styleId="KommentinotsikkoChar">
-    <w:name w:val="Kommentin otsikko Char"/>
-    <w:basedOn w:val="KommentintekstiChar"/>
-    <w:link w:val="Kommentinotsikko"/>
+  <w:style w:type="character" w:customStyle="1" w:styleId="CommentSubjectChar">
+    <w:name w:val="Comment Subject Char"/>
+    <w:basedOn w:val="CommentTextChar"/>
+    <w:link w:val="CommentSubject"/>
     <w:uiPriority w:val="99"/>
     <w:locked/>
     <w:rsid w:val="00956CF3"/>
@@ -6289,9 +6777,9 @@
       <w:lang w:val="x-none" w:eastAsia="en-US"/>
     </w:rPr>
   </w:style>
-  <w:style w:type="character" w:styleId="Voimakas">
+  <w:style w:type="character" w:styleId="Strong">
     <w:name w:val="Strong"/>
-    <w:basedOn w:val="Kappaleenoletusfontti"/>
+    <w:basedOn w:val="DefaultParagraphFont"/>
     <w:uiPriority w:val="22"/>
     <w:qFormat/>
     <w:rsid w:val="00665A51"/>
@@ -6301,11 +6789,11 @@
       <w:bCs/>
     </w:rPr>
   </w:style>
-  <w:style w:type="paragraph" w:styleId="Pivmr">
+  <w:style w:type="paragraph" w:styleId="Date">
     <w:name w:val="Date"/>
-    <w:basedOn w:val="Normaali"/>
-    <w:next w:val="Normaali"/>
-    <w:link w:val="PivmrChar"/>
+    <w:basedOn w:val="Normal"/>
+    <w:next w:val="Normal"/>
+    <w:link w:val="DateChar"/>
     <w:uiPriority w:val="99"/>
     <w:rsid w:val="00274990"/>
     <w:pPr>
@@ -6319,10 +6807,10 @@
       <w14:ligatures w14:val="none"/>
     </w:rPr>
   </w:style>
-  <w:style w:type="character" w:customStyle="1" w:styleId="PivmrChar">
-    <w:name w:val="Päivämäärä Char"/>
-    <w:basedOn w:val="Kappaleenoletusfontti"/>
-    <w:link w:val="Pivmr"/>
+  <w:style w:type="character" w:customStyle="1" w:styleId="DateChar">
+    <w:name w:val="Date Char"/>
+    <w:basedOn w:val="DefaultParagraphFont"/>
+    <w:link w:val="Date"/>
     <w:uiPriority w:val="99"/>
     <w:locked/>
     <w:rsid w:val="00274990"/>
@@ -6332,10 +6820,10 @@
       <w:lang w:val="x-none" w:eastAsia="en-US"/>
     </w:rPr>
   </w:style>
-  <w:style w:type="paragraph" w:styleId="Kuvaotsikko">
+  <w:style w:type="paragraph" w:styleId="Caption">
     <w:name w:val="caption"/>
-    <w:basedOn w:val="Normaali"/>
-    <w:next w:val="Normaali"/>
+    <w:basedOn w:val="Normal"/>
+    <w:next w:val="Normal"/>
     <w:uiPriority w:val="35"/>
     <w:rsid w:val="00B6097B"/>
     <w:pPr>
@@ -6352,9 +6840,9 @@
       <w14:ligatures w14:val="none"/>
     </w:rPr>
   </w:style>
-  <w:style w:type="character" w:styleId="Loppuviitteenviite">
+  <w:style w:type="character" w:styleId="EndnoteReference">
     <w:name w:val="endnote reference"/>
-    <w:basedOn w:val="Kappaleenoletusfontti"/>
+    <w:basedOn w:val="DefaultParagraphFont"/>
     <w:uiPriority w:val="99"/>
     <w:rsid w:val="00274990"/>
     <w:rPr>
@@ -6364,7 +6852,7 @@
   </w:style>
   <w:style w:type="paragraph" w:customStyle="1" w:styleId="Normalbullet">
     <w:name w:val="Normal_bullet"/>
-    <w:basedOn w:val="Normaali"/>
+    <w:basedOn w:val="Normal"/>
     <w:autoRedefine/>
     <w:rsid w:val="00274990"/>
     <w:pPr>
@@ -6381,9 +6869,9 @@
       <w:szCs w:val="20"/>
     </w:rPr>
   </w:style>
-  <w:style w:type="character" w:styleId="Hienovarainenkorostus">
+  <w:style w:type="character" w:styleId="SubtleEmphasis">
     <w:name w:val="Subtle Emphasis"/>
-    <w:basedOn w:val="Kappaleenoletusfontti"/>
+    <w:basedOn w:val="DefaultParagraphFont"/>
     <w:uiPriority w:val="19"/>
     <w:rsid w:val="008D3DDF"/>
     <w:rPr>
@@ -6407,9 +6895,9 @@
       <w:szCs w:val="24"/>
     </w:rPr>
   </w:style>
-  <w:style w:type="table" w:styleId="Vaaleavarjostus-korostus1">
+  <w:style w:type="table" w:styleId="LightShading-Accent1">
     <w:name w:val="Light Shading Accent 1"/>
-    <w:basedOn w:val="Normaalitaulukko"/>
+    <w:basedOn w:val="TableNormal"/>
     <w:uiPriority w:val="60"/>
     <w:rsid w:val="00BB0220"/>
     <w:rPr>
@@ -6510,9 +6998,9 @@
       </w:tcPr>
     </w:tblStylePr>
   </w:style>
-  <w:style w:type="paragraph" w:styleId="NormaaliWWW">
+  <w:style w:type="paragraph" w:styleId="NormalWeb">
     <w:name w:val="Normal (Web)"/>
-    <w:basedOn w:val="Normaali"/>
+    <w:basedOn w:val="Normal"/>
     <w:uiPriority w:val="99"/>
     <w:unhideWhenUsed/>
     <w:rsid w:val="0089475F"/>
@@ -6528,9 +7016,9 @@
       <w14:ligatures w14:val="none"/>
     </w:rPr>
   </w:style>
-  <w:style w:type="character" w:styleId="Rivinumero">
+  <w:style w:type="character" w:styleId="LineNumber">
     <w:name w:val="line number"/>
-    <w:basedOn w:val="Kappaleenoletusfontti"/>
+    <w:basedOn w:val="DefaultParagraphFont"/>
     <w:uiPriority w:val="99"/>
     <w:semiHidden/>
     <w:unhideWhenUsed/>
@@ -6547,10 +7035,10 @@
       <w:spacing w:line="300" w:lineRule="exact"/>
     </w:pPr>
   </w:style>
-  <w:style w:type="paragraph" w:styleId="Kuvaotsikkoluettelo">
+  <w:style w:type="paragraph" w:styleId="TableofFigures">
     <w:name w:val="table of figures"/>
-    <w:basedOn w:val="Normaali"/>
-    <w:link w:val="KuvaotsikkoluetteloChar"/>
+    <w:basedOn w:val="Normal"/>
+    <w:link w:val="TableofFiguresChar"/>
     <w:uiPriority w:val="99"/>
     <w:unhideWhenUsed/>
     <w:rsid w:val="00595165"/>
@@ -6566,10 +7054,10 @@
       <w14:ligatures w14:val="none"/>
     </w:rPr>
   </w:style>
-  <w:style w:type="character" w:customStyle="1" w:styleId="KuvaotsikkoluetteloChar">
-    <w:name w:val="Kuvaotsikkoluettelo Char"/>
-    <w:basedOn w:val="Kappaleenoletusfontti"/>
-    <w:link w:val="Kuvaotsikkoluettelo"/>
+  <w:style w:type="character" w:customStyle="1" w:styleId="TableofFiguresChar">
+    <w:name w:val="Table of Figures Char"/>
+    <w:basedOn w:val="DefaultParagraphFont"/>
+    <w:link w:val="TableofFigures"/>
     <w:uiPriority w:val="99"/>
     <w:locked/>
     <w:rsid w:val="00851C02"/>
@@ -6580,10 +7068,10 @@
       <w:lang w:val="x-none" w:eastAsia="en-US"/>
     </w:rPr>
   </w:style>
-  <w:style w:type="paragraph" w:styleId="Hakemisto1">
+  <w:style w:type="paragraph" w:styleId="Index1">
     <w:name w:val="index 1"/>
-    <w:basedOn w:val="Normaali"/>
-    <w:next w:val="Normaali"/>
+    <w:basedOn w:val="Normal"/>
+    <w:next w:val="Normal"/>
     <w:autoRedefine/>
     <w:uiPriority w:val="99"/>
     <w:rsid w:val="000468DF"/>
@@ -6600,9 +7088,9 @@
       <w14:ligatures w14:val="none"/>
     </w:rPr>
   </w:style>
-  <w:style w:type="character" w:styleId="Korostus">
+  <w:style w:type="character" w:styleId="Emphasis">
     <w:name w:val="Emphasis"/>
-    <w:basedOn w:val="Kappaleenoletusfontti"/>
+    <w:basedOn w:val="DefaultParagraphFont"/>
     <w:uiPriority w:val="20"/>
     <w:qFormat/>
     <w:rsid w:val="003019C3"/>
@@ -6612,10 +7100,10 @@
       <w:iCs/>
     </w:rPr>
   </w:style>
-  <w:style w:type="paragraph" w:styleId="Alaviitteenteksti">
+  <w:style w:type="paragraph" w:styleId="FootnoteText">
     <w:name w:val="footnote text"/>
-    <w:basedOn w:val="Normaali"/>
-    <w:link w:val="AlaviitteentekstiChar"/>
+    <w:basedOn w:val="Normal"/>
+    <w:link w:val="FootnoteTextChar"/>
     <w:rsid w:val="00761A88"/>
     <w:pPr>
       <w:spacing w:after="0" w:line="240" w:lineRule="auto"/>
@@ -6629,18 +7117,18 @@
       <w14:ligatures w14:val="none"/>
     </w:rPr>
   </w:style>
-  <w:style w:type="character" w:customStyle="1" w:styleId="AlaviitteentekstiChar">
-    <w:name w:val="Alaviitteen teksti Char"/>
-    <w:basedOn w:val="Kappaleenoletusfontti"/>
-    <w:link w:val="Alaviitteenteksti"/>
+  <w:style w:type="character" w:customStyle="1" w:styleId="FootnoteTextChar">
+    <w:name w:val="Footnote Text Char"/>
+    <w:basedOn w:val="DefaultParagraphFont"/>
+    <w:link w:val="FootnoteText"/>
     <w:rsid w:val="00761A88"/>
     <w:rPr>
       <w:lang w:eastAsia="en-US"/>
     </w:rPr>
   </w:style>
-  <w:style w:type="character" w:styleId="Alaviitteenviite">
+  <w:style w:type="character" w:styleId="FootnoteReference">
     <w:name w:val="footnote reference"/>
-    <w:basedOn w:val="Kappaleenoletusfontti"/>
+    <w:basedOn w:val="DefaultParagraphFont"/>
     <w:rsid w:val="00761A88"/>
     <w:rPr>
       <w:vertAlign w:val="superscript"/>
@@ -6648,7 +7136,7 @@
   </w:style>
   <w:style w:type="paragraph" w:customStyle="1" w:styleId="Style1">
     <w:name w:val="Style1"/>
-    <w:basedOn w:val="Otsikko"/>
+    <w:basedOn w:val="Title"/>
     <w:link w:val="Style1Char"/>
     <w:qFormat/>
     <w:rsid w:val="00D66DD6"/>
@@ -6658,14 +7146,14 @@
   </w:style>
   <w:style w:type="character" w:customStyle="1" w:styleId="st">
     <w:name w:val="st"/>
-    <w:basedOn w:val="Kappaleenoletusfontti"/>
+    <w:basedOn w:val="DefaultParagraphFont"/>
     <w:rsid w:val="0016027C"/>
   </w:style>
-  <w:style w:type="paragraph" w:styleId="Otsikko">
+  <w:style w:type="paragraph" w:styleId="Title">
     <w:name w:val="Title"/>
-    <w:basedOn w:val="Normaali"/>
-    <w:next w:val="Normaali"/>
-    <w:link w:val="OtsikkoChar"/>
+    <w:basedOn w:val="Normal"/>
+    <w:next w:val="Normal"/>
+    <w:link w:val="TitleChar"/>
     <w:rsid w:val="00D66DD6"/>
     <w:pPr>
       <w:spacing w:after="0" w:line="240" w:lineRule="auto"/>
@@ -6681,10 +7169,10 @@
       <w14:ligatures w14:val="none"/>
     </w:rPr>
   </w:style>
-  <w:style w:type="character" w:customStyle="1" w:styleId="OtsikkoChar">
-    <w:name w:val="Otsikko Char"/>
-    <w:basedOn w:val="Kappaleenoletusfontti"/>
-    <w:link w:val="Otsikko"/>
+  <w:style w:type="character" w:customStyle="1" w:styleId="TitleChar">
+    <w:name w:val="Title Char"/>
+    <w:basedOn w:val="DefaultParagraphFont"/>
+    <w:link w:val="Title"/>
     <w:rsid w:val="00D66DD6"/>
     <w:rPr>
       <w:rFonts w:asciiTheme="majorHAnsi" w:eastAsiaTheme="majorEastAsia" w:hAnsiTheme="majorHAnsi" w:cstheme="majorBidi"/>
@@ -6697,7 +7185,7 @@
   </w:style>
   <w:style w:type="character" w:customStyle="1" w:styleId="Style1Char">
     <w:name w:val="Style1 Char"/>
-    <w:basedOn w:val="OtsikkoChar"/>
+    <w:basedOn w:val="TitleChar"/>
     <w:link w:val="Style1"/>
     <w:rsid w:val="00D66DD6"/>
     <w:rPr>
@@ -6709,9 +7197,9 @@
       <w:lang w:eastAsia="en-US"/>
     </w:rPr>
   </w:style>
-  <w:style w:type="character" w:styleId="Ratkaisematonmaininta">
+  <w:style w:type="character" w:styleId="UnresolvedMention">
     <w:name w:val="Unresolved Mention"/>
-    <w:basedOn w:val="Kappaleenoletusfontti"/>
+    <w:basedOn w:val="DefaultParagraphFont"/>
     <w:uiPriority w:val="99"/>
     <w:semiHidden/>
     <w:unhideWhenUsed/>
@@ -6723,12 +7211,12 @@
   </w:style>
   <w:style w:type="character" w:customStyle="1" w:styleId="s-lg-text-greyout">
     <w:name w:val="s-lg-text-greyout"/>
-    <w:basedOn w:val="Kappaleenoletusfontti"/>
+    <w:basedOn w:val="DefaultParagraphFont"/>
     <w:rsid w:val="00870ABE"/>
   </w:style>
-  <w:style w:type="character" w:styleId="Paikkamerkkiteksti">
+  <w:style w:type="character" w:styleId="PlaceholderText">
     <w:name w:val="Placeholder Text"/>
-    <w:basedOn w:val="Kappaleenoletusfontti"/>
+    <w:basedOn w:val="DefaultParagraphFont"/>
     <w:uiPriority w:val="99"/>
     <w:semiHidden/>
     <w:rsid w:val="00A33B0C"/>
